--- a/HW3/HW3_9733023_Report.docx
+++ b/HW3/HW3_9733023_Report.docx
@@ -339,11 +339,760 @@
         <w:t>سوال 2</w:t>
       </w:r>
     </w:p>
-    <w:p/>
+    <w:p>
+      <w:pPr>
+        <w:rPr>
+          <w:rtl/>
+        </w:rPr>
+      </w:pPr>
+      <w:r>
+        <w:rPr>
+          <w:rFonts w:hint="cs"/>
+          <w:rtl/>
+        </w:rPr>
+        <w:t xml:space="preserve">تابعی را نوشتم که </w:t>
+      </w:r>
+      <w:r>
+        <w:rPr>
+          <w:rtl/>
+        </w:rPr>
+        <w:t>در ورود</w:t>
+      </w:r>
+      <w:r>
+        <w:rPr>
+          <w:rFonts w:hint="cs"/>
+          <w:rtl/>
+        </w:rPr>
+        <w:t>ی</w:t>
+      </w:r>
+      <w:r>
+        <w:rPr>
+          <w:rtl/>
+        </w:rPr>
+        <w:t xml:space="preserve"> </w:t>
+      </w:r>
+      <w:r>
+        <w:rPr>
+          <w:rFonts w:hint="cs"/>
+          <w:rtl/>
+        </w:rPr>
+        <w:t>ی</w:t>
+      </w:r>
+      <w:r>
+        <w:rPr>
+          <w:rFonts w:hint="eastAsia"/>
+          <w:rtl/>
+        </w:rPr>
+        <w:t>ک</w:t>
+      </w:r>
+      <w:r>
+        <w:rPr>
+          <w:rtl/>
+        </w:rPr>
+        <w:t xml:space="preserve"> تصو</w:t>
+      </w:r>
+      <w:r>
+        <w:rPr>
+          <w:rFonts w:hint="cs"/>
+          <w:rtl/>
+        </w:rPr>
+        <w:t>ی</w:t>
+      </w:r>
+      <w:r>
+        <w:rPr>
+          <w:rFonts w:hint="eastAsia"/>
+          <w:rtl/>
+        </w:rPr>
+        <w:t>ر،</w:t>
+      </w:r>
+      <w:r>
+        <w:rPr>
+          <w:rtl/>
+        </w:rPr>
+        <w:t xml:space="preserve"> </w:t>
+      </w:r>
+      <w:r>
+        <w:rPr>
+          <w:rFonts w:hint="cs"/>
+          <w:rtl/>
+        </w:rPr>
+        <w:t>ی</w:t>
+      </w:r>
+      <w:r>
+        <w:rPr>
+          <w:rFonts w:hint="eastAsia"/>
+          <w:rtl/>
+        </w:rPr>
+        <w:t>ک</w:t>
+      </w:r>
+      <w:r>
+        <w:rPr>
+          <w:rtl/>
+        </w:rPr>
+        <w:t xml:space="preserve"> نام ف</w:t>
+      </w:r>
+      <w:r>
+        <w:rPr>
+          <w:rFonts w:hint="cs"/>
+          <w:rtl/>
+        </w:rPr>
+        <w:t>ی</w:t>
+      </w:r>
+      <w:r>
+        <w:rPr>
+          <w:rFonts w:hint="eastAsia"/>
+          <w:rtl/>
+        </w:rPr>
+        <w:t>لتر</w:t>
+      </w:r>
+      <w:r>
+        <w:rPr>
+          <w:rtl/>
+        </w:rPr>
+        <w:t xml:space="preserve"> و </w:t>
+      </w:r>
+      <w:r>
+        <w:rPr>
+          <w:rFonts w:hint="cs"/>
+          <w:rtl/>
+        </w:rPr>
+        <w:t>ی</w:t>
+      </w:r>
+      <w:r>
+        <w:rPr>
+          <w:rFonts w:hint="eastAsia"/>
+          <w:rtl/>
+        </w:rPr>
+        <w:t>ک</w:t>
+      </w:r>
+      <w:r>
+        <w:rPr>
+          <w:rtl/>
+        </w:rPr>
+        <w:t xml:space="preserve"> عدد به عنوان اندازه مربع کرنل</w:t>
+      </w:r>
+      <w:r>
+        <w:rPr>
+          <w:rFonts w:hint="cs"/>
+          <w:rtl/>
+        </w:rPr>
+        <w:t xml:space="preserve"> را دریافت میکند. همچنین به عنوان امکانات اضافه پدینگ و طول گام را نیز به ورودی ها اضافه کردم. </w:t>
+      </w:r>
+      <w:r>
+        <w:rPr>
+          <w:rFonts w:hint="cs"/>
+          <w:rtl/>
+        </w:rPr>
+        <w:t xml:space="preserve">ابتدا در تابع به تصویر پدینگ اضافه میکنم. سپس سایز تصویر خروجی را با توجه به سایز تصویر ورودی و طول گام و پدینگ محاسبه میکنم. </w:t>
+      </w:r>
+    </w:p>
+    <w:p>
+      <w:pPr>
+        <w:rPr>
+          <w:rtl/>
+        </w:rPr>
+      </w:pPr>
+      <w:r>
+        <w:rPr>
+          <w:rFonts w:hint="cs"/>
+          <w:rtl/>
+        </w:rPr>
+        <w:t>در مرحله بعد بسته به این که چه نوغ فیلتری قرار است روی تصویر اعمال بشود، کرنل آن فیلتر انتخاب میشود.</w:t>
+      </w:r>
+    </w:p>
+    <w:p>
+      <w:pPr>
+        <w:rPr>
+          <w:rtl/>
+        </w:rPr>
+      </w:pPr>
+      <w:r>
+        <w:rPr>
+          <w:rFonts w:hint="cs"/>
+          <w:rtl/>
+        </w:rPr>
+        <w:t>برای فیلتر میانگین گیری</w:t>
+      </w:r>
+      <w:r>
+        <w:rPr>
+          <w:rFonts w:hint="cs"/>
+          <w:rtl/>
+        </w:rPr>
+        <w:t xml:space="preserve"> اگر 3در3 باشد</w:t>
+      </w:r>
+      <w:r>
+        <w:rPr>
+          <w:rFonts w:hint="cs"/>
+          <w:rtl/>
+        </w:rPr>
+        <w:t xml:space="preserve"> کرنل بصورت زیر است:</w:t>
+      </w:r>
+    </w:p>
+    <w:p>
+      <w:pPr>
+        <w:rPr>
+          <w:rFonts w:eastAsiaTheme="minorEastAsia"/>
+          <w:vertAlign w:val="subscript"/>
+          <w:rtl/>
+        </w:rPr>
+      </w:pPr>
+      <m:oMathPara>
+        <m:oMath>
+          <m:m>
+            <m:mPr>
+              <m:mcs>
+                <m:mc>
+                  <m:mcPr>
+                    <m:count m:val="3"/>
+                    <m:mcJc m:val="center"/>
+                  </m:mcPr>
+                </m:mc>
+              </m:mcs>
+              <m:ctrlPr>
+                <w:rPr>
+                  <w:rFonts w:ascii="Cambria Math" w:hAnsi="Cambria Math"/>
+                  <w:i/>
+                  <w:vertAlign w:val="subscript"/>
+                </w:rPr>
+              </m:ctrlPr>
+            </m:mPr>
+            <m:mr>
+              <m:e>
+                <m:r>
+                  <w:rPr>
+                    <w:rFonts w:ascii="Cambria Math" w:hAnsi="Cambria Math"/>
+                    <w:vertAlign w:val="subscript"/>
+                  </w:rPr>
+                  <m:t>1/9</m:t>
+                </m:r>
+              </m:e>
+              <m:e>
+                <m:r>
+                  <w:rPr>
+                    <w:rFonts w:ascii="Cambria Math" w:hAnsi="Cambria Math"/>
+                    <w:vertAlign w:val="subscript"/>
+                  </w:rPr>
+                  <m:t>1/9</m:t>
+                </m:r>
+              </m:e>
+              <m:e>
+                <m:r>
+                  <w:rPr>
+                    <w:rFonts w:ascii="Cambria Math" w:hAnsi="Cambria Math"/>
+                    <w:vertAlign w:val="subscript"/>
+                  </w:rPr>
+                  <m:t>1/9</m:t>
+                </m:r>
+              </m:e>
+            </m:mr>
+            <m:mr>
+              <m:e>
+                <m:r>
+                  <w:rPr>
+                    <w:rFonts w:ascii="Cambria Math" w:hAnsi="Cambria Math"/>
+                    <w:vertAlign w:val="subscript"/>
+                  </w:rPr>
+                  <m:t>1/9</m:t>
+                </m:r>
+              </m:e>
+              <m:e>
+                <m:r>
+                  <w:rPr>
+                    <w:rFonts w:ascii="Cambria Math" w:hAnsi="Cambria Math"/>
+                    <w:vertAlign w:val="subscript"/>
+                  </w:rPr>
+                  <m:t>1/9</m:t>
+                </m:r>
+              </m:e>
+              <m:e>
+                <m:r>
+                  <w:rPr>
+                    <w:rFonts w:ascii="Cambria Math" w:hAnsi="Cambria Math"/>
+                    <w:vertAlign w:val="subscript"/>
+                  </w:rPr>
+                  <m:t>1/9</m:t>
+                </m:r>
+              </m:e>
+            </m:mr>
+            <m:mr>
+              <m:e>
+                <m:r>
+                  <w:rPr>
+                    <w:rFonts w:ascii="Cambria Math" w:hAnsi="Cambria Math"/>
+                    <w:vertAlign w:val="subscript"/>
+                  </w:rPr>
+                  <m:t>1/9</m:t>
+                </m:r>
+              </m:e>
+              <m:e>
+                <m:r>
+                  <w:rPr>
+                    <w:rFonts w:ascii="Cambria Math" w:hAnsi="Cambria Math"/>
+                    <w:vertAlign w:val="subscript"/>
+                  </w:rPr>
+                  <m:t>1/9</m:t>
+                </m:r>
+              </m:e>
+              <m:e>
+                <m:r>
+                  <w:rPr>
+                    <w:rFonts w:ascii="Cambria Math" w:hAnsi="Cambria Math"/>
+                    <w:vertAlign w:val="subscript"/>
+                  </w:rPr>
+                  <m:t>1/9</m:t>
+                </m:r>
+              </m:e>
+            </m:mr>
+          </m:m>
+        </m:oMath>
+      </m:oMathPara>
+    </w:p>
+    <w:p>
+      <w:pPr>
+        <w:rPr>
+          <w:rtl/>
+        </w:rPr>
+      </w:pPr>
+      <w:r>
+        <w:rPr>
+          <w:rFonts w:hint="cs"/>
+          <w:rtl/>
+        </w:rPr>
+        <w:t>برای فیلتر سوبل:</w:t>
+      </w:r>
+    </w:p>
+    <w:p>
+      <w:pPr>
+        <w:rPr>
+          <w:rFonts w:eastAsiaTheme="minorEastAsia"/>
+        </w:rPr>
+      </w:pPr>
+      <m:oMathPara>
+        <m:oMath>
+          <m:m>
+            <m:mPr>
+              <m:mcs>
+                <m:mc>
+                  <m:mcPr>
+                    <m:count m:val="3"/>
+                    <m:mcJc m:val="center"/>
+                  </m:mcPr>
+                </m:mc>
+              </m:mcs>
+              <m:ctrlPr>
+                <w:rPr>
+                  <w:rFonts w:ascii="Cambria Math" w:hAnsi="Cambria Math"/>
+                  <w:i/>
+                </w:rPr>
+              </m:ctrlPr>
+            </m:mPr>
+            <m:mr>
+              <m:e>
+                <m:r>
+                  <w:rPr>
+                    <w:rFonts w:ascii="Cambria Math" w:hAnsi="Cambria Math"/>
+                  </w:rPr>
+                  <m:t>-1</m:t>
+                </m:r>
+              </m:e>
+              <m:e>
+                <m:r>
+                  <w:rPr>
+                    <w:rFonts w:ascii="Cambria Math" w:hAnsi="Cambria Math"/>
+                  </w:rPr>
+                  <m:t>-2</m:t>
+                </m:r>
+              </m:e>
+              <m:e>
+                <m:r>
+                  <w:rPr>
+                    <w:rFonts w:ascii="Cambria Math" w:hAnsi="Cambria Math"/>
+                  </w:rPr>
+                  <m:t>-1</m:t>
+                </m:r>
+              </m:e>
+            </m:mr>
+            <m:mr>
+              <m:e>
+                <m:r>
+                  <w:rPr>
+                    <w:rFonts w:ascii="Cambria Math" w:hAnsi="Cambria Math"/>
+                  </w:rPr>
+                  <m:t>0</m:t>
+                </m:r>
+              </m:e>
+              <m:e>
+                <m:r>
+                  <w:rPr>
+                    <w:rFonts w:ascii="Cambria Math" w:hAnsi="Cambria Math"/>
+                  </w:rPr>
+                  <m:t>0</m:t>
+                </m:r>
+              </m:e>
+              <m:e>
+                <m:r>
+                  <w:rPr>
+                    <w:rFonts w:ascii="Cambria Math" w:hAnsi="Cambria Math"/>
+                  </w:rPr>
+                  <m:t>0</m:t>
+                </m:r>
+              </m:e>
+            </m:mr>
+            <m:mr>
+              <m:e>
+                <m:r>
+                  <w:rPr>
+                    <w:rFonts w:ascii="Cambria Math" w:hAnsi="Cambria Math"/>
+                  </w:rPr>
+                  <m:t>1</m:t>
+                </m:r>
+              </m:e>
+              <m:e>
+                <m:r>
+                  <w:rPr>
+                    <w:rFonts w:ascii="Cambria Math" w:hAnsi="Cambria Math"/>
+                  </w:rPr>
+                  <m:t>2</m:t>
+                </m:r>
+              </m:e>
+              <m:e>
+                <m:r>
+                  <w:rPr>
+                    <w:rFonts w:ascii="Cambria Math" w:hAnsi="Cambria Math"/>
+                  </w:rPr>
+                  <m:t>1</m:t>
+                </m:r>
+              </m:e>
+            </m:mr>
+          </m:m>
+        </m:oMath>
+      </m:oMathPara>
+    </w:p>
+    <w:p>
+      <w:pPr>
+        <w:rPr>
+          <w:rFonts w:eastAsiaTheme="minorEastAsia"/>
+          <w:rtl/>
+        </w:rPr>
+      </w:pPr>
+      <w:r>
+        <w:rPr>
+          <w:rFonts w:eastAsiaTheme="minorEastAsia" w:hint="cs"/>
+          <w:rtl/>
+        </w:rPr>
+        <w:t>برای فیلتر لاپلاسین:</w:t>
+      </w:r>
+    </w:p>
+    <w:p>
+      <w:pPr>
+        <w:rPr>
+          <w:rFonts w:eastAsiaTheme="minorEastAsia"/>
+          <w:rtl/>
+        </w:rPr>
+      </w:pPr>
+      <m:oMathPara>
+        <m:oMath>
+          <m:m>
+            <m:mPr>
+              <m:mcs>
+                <m:mc>
+                  <m:mcPr>
+                    <m:count m:val="3"/>
+                    <m:mcJc m:val="center"/>
+                  </m:mcPr>
+                </m:mc>
+              </m:mcs>
+              <m:ctrlPr>
+                <w:rPr>
+                  <w:rFonts w:ascii="Cambria Math" w:eastAsiaTheme="minorEastAsia" w:hAnsi="Cambria Math"/>
+                  <w:i/>
+                </w:rPr>
+              </m:ctrlPr>
+            </m:mPr>
+            <m:mr>
+              <m:e>
+                <m:r>
+                  <w:rPr>
+                    <w:rFonts w:ascii="Cambria Math" w:eastAsiaTheme="minorEastAsia" w:hAnsi="Cambria Math"/>
+                  </w:rPr>
+                  <m:t>0</m:t>
+                </m:r>
+              </m:e>
+              <m:e>
+                <m:r>
+                  <w:rPr>
+                    <w:rFonts w:ascii="Cambria Math" w:eastAsiaTheme="minorEastAsia" w:hAnsi="Cambria Math"/>
+                  </w:rPr>
+                  <m:t>1</m:t>
+                </m:r>
+              </m:e>
+              <m:e>
+                <m:r>
+                  <w:rPr>
+                    <w:rFonts w:ascii="Cambria Math" w:eastAsiaTheme="minorEastAsia" w:hAnsi="Cambria Math"/>
+                  </w:rPr>
+                  <m:t>0</m:t>
+                </m:r>
+              </m:e>
+            </m:mr>
+            <m:mr>
+              <m:e>
+                <m:r>
+                  <w:rPr>
+                    <w:rFonts w:ascii="Cambria Math" w:eastAsiaTheme="minorEastAsia" w:hAnsi="Cambria Math"/>
+                  </w:rPr>
+                  <m:t>1</m:t>
+                </m:r>
+              </m:e>
+              <m:e>
+                <m:r>
+                  <w:rPr>
+                    <w:rFonts w:ascii="Cambria Math" w:eastAsiaTheme="minorEastAsia" w:hAnsi="Cambria Math"/>
+                  </w:rPr>
+                  <m:t>-4</m:t>
+                </m:r>
+              </m:e>
+              <m:e>
+                <m:r>
+                  <w:rPr>
+                    <w:rFonts w:ascii="Cambria Math" w:eastAsiaTheme="minorEastAsia" w:hAnsi="Cambria Math"/>
+                  </w:rPr>
+                  <m:t>1</m:t>
+                </m:r>
+              </m:e>
+            </m:mr>
+            <m:mr>
+              <m:e>
+                <m:r>
+                  <w:rPr>
+                    <w:rFonts w:ascii="Cambria Math" w:eastAsiaTheme="minorEastAsia" w:hAnsi="Cambria Math"/>
+                  </w:rPr>
+                  <m:t>0</m:t>
+                </m:r>
+              </m:e>
+              <m:e>
+                <m:r>
+                  <w:rPr>
+                    <w:rFonts w:ascii="Cambria Math" w:eastAsiaTheme="minorEastAsia" w:hAnsi="Cambria Math"/>
+                  </w:rPr>
+                  <m:t>1</m:t>
+                </m:r>
+              </m:e>
+              <m:e>
+                <m:r>
+                  <w:rPr>
+                    <w:rFonts w:ascii="Cambria Math" w:eastAsiaTheme="minorEastAsia" w:hAnsi="Cambria Math"/>
+                  </w:rPr>
+                  <m:t>0</m:t>
+                </m:r>
+              </m:e>
+            </m:mr>
+          </m:m>
+        </m:oMath>
+      </m:oMathPara>
+    </w:p>
+    <w:p>
+      <w:pPr>
+        <w:rPr>
+          <w:rFonts w:eastAsiaTheme="minorEastAsia"/>
+          <w:rtl/>
+        </w:rPr>
+      </w:pPr>
+      <w:r>
+        <w:rPr>
+          <w:rFonts w:eastAsiaTheme="minorEastAsia" w:hint="cs"/>
+          <w:rtl/>
+        </w:rPr>
+        <w:lastRenderedPageBreak/>
+        <w:t xml:space="preserve">سپس با دو حلقه </w:t>
+      </w:r>
+      <w:r>
+        <w:rPr>
+          <w:rFonts w:eastAsiaTheme="minorEastAsia"/>
+        </w:rPr>
+        <w:t>for</w:t>
+      </w:r>
+      <w:r>
+        <w:rPr>
+          <w:rFonts w:eastAsiaTheme="minorEastAsia" w:hint="cs"/>
+          <w:rtl/>
+        </w:rPr>
+        <w:t xml:space="preserve"> درهم این فیلتر ها را بر تصویر اعمال میکنم. برای </w:t>
+      </w:r>
+      <w:r>
+        <w:rPr>
+          <w:rFonts w:eastAsiaTheme="minorEastAsia"/>
+        </w:rPr>
+        <w:t>median</w:t>
+      </w:r>
+      <w:r>
+        <w:rPr>
+          <w:rFonts w:eastAsiaTheme="minorEastAsia" w:hint="cs"/>
+          <w:rtl/>
+        </w:rPr>
+        <w:t xml:space="preserve"> و</w:t>
+      </w:r>
+      <w:r>
+        <w:rPr>
+          <w:rFonts w:eastAsiaTheme="minorEastAsia"/>
+        </w:rPr>
+        <w:t xml:space="preserve"> </w:t>
+      </w:r>
+      <w:r>
+        <w:rPr>
+          <w:rFonts w:eastAsiaTheme="minorEastAsia" w:hint="cs"/>
+          <w:rtl/>
+        </w:rPr>
+        <w:t xml:space="preserve"> </w:t>
+      </w:r>
+      <w:r>
+        <w:rPr>
+          <w:rFonts w:eastAsiaTheme="minorEastAsia"/>
+        </w:rPr>
+        <w:t>minimum</w:t>
+      </w:r>
+      <w:r>
+        <w:rPr>
+          <w:rFonts w:eastAsiaTheme="minorEastAsia" w:hint="cs"/>
+          <w:rtl/>
+        </w:rPr>
+        <w:t xml:space="preserve"> هم روش به این ترتیب است که بجای محاسبه جمع پس از ضرب کرنل در ناحیه مشخص، از عملگر میانه یا مینیمم استفاده کرده ام</w:t>
+      </w:r>
+      <w:r>
+        <w:rPr>
+          <w:rFonts w:eastAsiaTheme="minorEastAsia" w:hint="cs"/>
+          <w:rtl/>
+        </w:rPr>
+        <w:t xml:space="preserve"> و کرنل</w:t>
+      </w:r>
+      <w:r>
+        <w:rPr>
+          <w:rFonts w:eastAsiaTheme="minorEastAsia" w:hint="cs"/>
+          <w:rtl/>
+        </w:rPr>
+        <w:t>ی دیگر لازم نیست جز تمام مقادیر ثابت 1 در نظر بگیریم.</w:t>
+      </w:r>
+    </w:p>
+    <w:p>
+      <w:pPr>
+        <w:rPr>
+          <w:rFonts w:eastAsiaTheme="minorEastAsia"/>
+          <w:rtl/>
+        </w:rPr>
+      </w:pPr>
+      <w:r>
+        <w:rPr>
+          <w:rFonts w:eastAsiaTheme="minorEastAsia" w:hint="cs"/>
+          <w:rtl/>
+        </w:rPr>
+        <w:t>سپس این ها را یکی یکی بر تصویر اعمال کردم و خروجی بصورت زیر است:</w:t>
+      </w:r>
+    </w:p>
+    <w:p>
+      <w:pPr>
+        <w:rPr>
+          <w:rFonts w:eastAsiaTheme="minorEastAsia"/>
+          <w:rtl/>
+        </w:rPr>
+      </w:pPr>
+      <w:r>
+        <w:rPr>
+          <w:noProof/>
+        </w:rPr>
+        <w:drawing>
+          <wp:inline distT="0" distB="0" distL="0" distR="0" wp14:anchorId="2406E55A" wp14:editId="6BF57768">
+            <wp:extent cx="6646545" cy="7338060"/>
+            <wp:effectExtent l="0" t="0" r="1905" b="0"/>
+            <wp:docPr id="6" name="Picture 6"/>
+            <wp:cNvGraphicFramePr>
+              <a:graphicFrameLocks xmlns:a="http://schemas.openxmlformats.org/drawingml/2006/main" noChangeAspect="1"/>
+            </wp:cNvGraphicFramePr>
+            <a:graphic xmlns:a="http://schemas.openxmlformats.org/drawingml/2006/main">
+              <a:graphicData uri="http://schemas.openxmlformats.org/drawingml/2006/picture">
+                <pic:pic xmlns:pic="http://schemas.openxmlformats.org/drawingml/2006/picture">
+                  <pic:nvPicPr>
+                    <pic:cNvPr id="0" name="Picture 2"/>
+                    <pic:cNvPicPr>
+                      <a:picLocks noChangeAspect="1" noChangeArrowheads="1"/>
+                    </pic:cNvPicPr>
+                  </pic:nvPicPr>
+                  <pic:blipFill>
+                    <a:blip r:embed="rId12">
+                      <a:extLst>
+                        <a:ext uri="{28A0092B-C50C-407E-A947-70E740481C1C}">
+                          <a14:useLocalDpi xmlns:a14="http://schemas.microsoft.com/office/drawing/2010/main" val="0"/>
+                        </a:ext>
+                      </a:extLst>
+                    </a:blip>
+                    <a:srcRect/>
+                    <a:stretch>
+                      <a:fillRect/>
+                    </a:stretch>
+                  </pic:blipFill>
+                  <pic:spPr bwMode="auto">
+                    <a:xfrm>
+                      <a:off x="0" y="0"/>
+                      <a:ext cx="6646545" cy="7338060"/>
+                    </a:xfrm>
+                    <a:prstGeom prst="rect">
+                      <a:avLst/>
+                    </a:prstGeom>
+                    <a:noFill/>
+                    <a:ln>
+                      <a:noFill/>
+                    </a:ln>
+                  </pic:spPr>
+                </pic:pic>
+              </a:graphicData>
+            </a:graphic>
+          </wp:inline>
+        </w:drawing>
+      </w:r>
+    </w:p>
+    <w:p>
+      <w:pPr>
+        <w:rPr>
+          <w:rFonts w:eastAsiaTheme="minorEastAsia"/>
+          <w:rtl/>
+        </w:rPr>
+      </w:pPr>
+      <w:r>
+        <w:rPr>
+          <w:rFonts w:eastAsiaTheme="minorEastAsia" w:hint="cs"/>
+          <w:rtl/>
+        </w:rPr>
+        <w:t>فیلتر مشخص شده در قسمت (ب) فرورفتگی ها را برجسته تر میکند.</w:t>
+      </w:r>
+    </w:p>
+    <w:p>
+      <w:pPr>
+        <w:pStyle w:val="Heading1"/>
+        <w:rPr>
+          <w:rFonts w:eastAsiaTheme="minorEastAsia"/>
+          <w:rtl/>
+        </w:rPr>
+      </w:pPr>
+      <w:r>
+        <w:rPr>
+          <w:rFonts w:eastAsiaTheme="minorEastAsia" w:hint="cs"/>
+          <w:rtl/>
+        </w:rPr>
+        <w:lastRenderedPageBreak/>
+        <w:t>سوال 3</w:t>
+      </w:r>
+    </w:p>
+    <w:p>
+      <w:pPr>
+        <w:rPr>
+          <w:rFonts w:hint="cs"/>
+          <w:rtl/>
+        </w:rPr>
+      </w:pPr>
+    </w:p>
     <w:sectPr>
-      <w:headerReference w:type="default" r:id="rId12"/>
-      <w:footerReference w:type="default" r:id="rId13"/>
-      <w:headerReference w:type="first" r:id="rId14"/>
+      <w:headerReference w:type="default" r:id="rId13"/>
+      <w:footerReference w:type="default" r:id="rId14"/>
+      <w:headerReference w:type="first" r:id="rId15"/>
       <w:pgSz w:w="11907" w:h="16840" w:code="9"/>
       <w:pgMar w:top="720" w:right="720" w:bottom="57" w:left="720" w:header="57" w:footer="57" w:gutter="0"/>
       <w:cols w:space="720"/>
@@ -1955,6 +2704,16 @@
       <w:szCs w:val="20"/>
     </w:rPr>
   </w:style>
+  <w:style w:type="character" w:styleId="PlaceholderText">
+    <w:name w:val="Placeholder Text"/>
+    <w:basedOn w:val="DefaultParagraphFont"/>
+    <w:uiPriority w:val="99"/>
+    <w:semiHidden/>
+    <w:rsid w:val="00AB0134"/>
+    <w:rPr>
+      <w:color w:val="808080"/>
+    </w:rPr>
+  </w:style>
 </w:styles>
 </file>
 

--- a/HW3/HW3_9733023_Report.docx
+++ b/HW3/HW3_9733023_Report.docx
@@ -26,6 +26,7 @@
       </w:pPr>
       <w:r>
         <w:rPr>
+          <w:noProof/>
           <w:rtl/>
         </w:rPr>
         <w:drawing>
@@ -143,6 +144,7 @@
       </w:pPr>
       <w:r>
         <w:rPr>
+          <w:noProof/>
           <w:rtl/>
         </w:rPr>
         <w:drawing>
@@ -191,6 +193,7 @@
       </w:pPr>
       <w:r>
         <w:rPr>
+          <w:noProof/>
           <w:rtl/>
         </w:rPr>
         <w:lastRenderedPageBreak/>
@@ -1069,7 +1072,6 @@
         <w:pStyle w:val="Heading1"/>
         <w:rPr>
           <w:rFonts w:eastAsiaTheme="minorEastAsia"/>
-          <w:rtl/>
         </w:rPr>
       </w:pPr>
       <w:r>
@@ -1083,16 +1085,1162 @@
     </w:p>
     <w:p>
       <w:pPr>
-        <w:rPr>
-          <w:rFonts w:hint="cs"/>
-          <w:rtl/>
+        <w:pStyle w:val="Heading2"/>
+        <w:rPr>
+          <w:rFonts w:hint="cs"/>
+          <w:rtl/>
+        </w:rPr>
+      </w:pPr>
+      <w:r>
+        <w:rPr>
+          <w:rFonts w:hint="cs"/>
+          <w:rtl/>
+        </w:rPr>
+        <w:t xml:space="preserve">بخش </w:t>
+      </w:r>
+      <w:r>
+        <w:rPr>
+          <w:szCs w:val="28"/>
+          <w:rtl/>
+        </w:rPr>
+        <w:t>آ)</w:t>
+      </w:r>
+    </w:p>
+    <w:p>
+      <w:pPr>
+        <w:rPr>
+          <w:rFonts w:hint="cs"/>
+          <w:rtl/>
+        </w:rPr>
+      </w:pPr>
+      <w:r>
+        <w:rPr>
+          <w:rFonts w:hint="cs"/>
+          <w:rtl/>
+        </w:rPr>
+        <w:t xml:space="preserve">ابتدا </w:t>
+      </w:r>
+      <w:r>
+        <w:rPr>
+          <w:rtl/>
+        </w:rPr>
+        <w:t>ف</w:t>
+      </w:r>
+      <w:r>
+        <w:rPr>
+          <w:rFonts w:hint="cs"/>
+          <w:rtl/>
+        </w:rPr>
+        <w:t>ی</w:t>
+      </w:r>
+      <w:r>
+        <w:rPr>
+          <w:rFonts w:hint="eastAsia"/>
+          <w:rtl/>
+        </w:rPr>
+        <w:t>لتر</w:t>
+      </w:r>
+      <w:r>
+        <w:rPr>
+          <w:rtl/>
+        </w:rPr>
+        <w:t xml:space="preserve"> م</w:t>
+      </w:r>
+      <w:r>
+        <w:rPr>
+          <w:rFonts w:hint="cs"/>
+          <w:rtl/>
+        </w:rPr>
+        <w:t>ی</w:t>
+      </w:r>
+      <w:r>
+        <w:rPr>
+          <w:rFonts w:hint="eastAsia"/>
+          <w:rtl/>
+        </w:rPr>
+        <w:t>انه</w:t>
+      </w:r>
+      <w:r>
+        <w:rPr>
+          <w:rtl/>
+        </w:rPr>
+        <w:t xml:space="preserve"> گ</w:t>
+      </w:r>
+      <w:r>
+        <w:rPr>
+          <w:rFonts w:hint="cs"/>
+          <w:rtl/>
+        </w:rPr>
+        <w:t>ی</w:t>
+      </w:r>
+      <w:r>
+        <w:rPr>
+          <w:rFonts w:hint="eastAsia"/>
+          <w:rtl/>
+        </w:rPr>
+        <w:t>ر</w:t>
+      </w:r>
+      <w:r>
+        <w:rPr>
+          <w:rFonts w:hint="cs"/>
+          <w:rtl/>
+        </w:rPr>
+        <w:t>ی</w:t>
+      </w:r>
+      <w:r>
+        <w:rPr>
+          <w:rtl/>
+        </w:rPr>
+        <w:t xml:space="preserve"> و م</w:t>
+      </w:r>
+      <w:r>
+        <w:rPr>
+          <w:rFonts w:hint="cs"/>
+          <w:rtl/>
+        </w:rPr>
+        <w:t>ی</w:t>
+      </w:r>
+      <w:r>
+        <w:rPr>
+          <w:rFonts w:hint="eastAsia"/>
+          <w:rtl/>
+        </w:rPr>
+        <w:t>انگ</w:t>
+      </w:r>
+      <w:r>
+        <w:rPr>
+          <w:rFonts w:hint="cs"/>
+          <w:rtl/>
+        </w:rPr>
+        <w:t>ی</w:t>
+      </w:r>
+      <w:r>
+        <w:rPr>
+          <w:rFonts w:hint="eastAsia"/>
+          <w:rtl/>
+        </w:rPr>
+        <w:t>ن</w:t>
+      </w:r>
+      <w:r>
+        <w:rPr>
+          <w:rtl/>
+        </w:rPr>
+        <w:t xml:space="preserve"> گ</w:t>
+      </w:r>
+      <w:r>
+        <w:rPr>
+          <w:rFonts w:hint="cs"/>
+          <w:rtl/>
+        </w:rPr>
+        <w:t>ی</w:t>
+      </w:r>
+      <w:r>
+        <w:rPr>
+          <w:rFonts w:hint="eastAsia"/>
+          <w:rtl/>
+        </w:rPr>
+        <w:t>ر</w:t>
+      </w:r>
+      <w:r>
+        <w:rPr>
+          <w:rFonts w:hint="cs"/>
+          <w:rtl/>
+        </w:rPr>
+        <w:t>ی</w:t>
+      </w:r>
+      <w:r>
+        <w:rPr>
+          <w:rtl/>
+        </w:rPr>
+        <w:t xml:space="preserve"> با قاب ۳ در ۳ را بر ا</w:t>
+      </w:r>
+      <w:r>
+        <w:rPr>
+          <w:rFonts w:hint="cs"/>
+          <w:rtl/>
+        </w:rPr>
+        <w:t>ی</w:t>
+      </w:r>
+      <w:r>
+        <w:rPr>
+          <w:rFonts w:hint="eastAsia"/>
+          <w:rtl/>
+        </w:rPr>
+        <w:t>ن</w:t>
+      </w:r>
+      <w:r>
+        <w:rPr>
+          <w:rtl/>
+        </w:rPr>
+        <w:t xml:space="preserve"> تصو</w:t>
+      </w:r>
+      <w:r>
+        <w:rPr>
+          <w:rFonts w:hint="cs"/>
+          <w:rtl/>
+        </w:rPr>
+        <w:t>ی</w:t>
+      </w:r>
+      <w:r>
+        <w:rPr>
+          <w:rFonts w:hint="eastAsia"/>
+          <w:rtl/>
+        </w:rPr>
+        <w:t>ر</w:t>
+      </w:r>
+      <w:r>
+        <w:rPr>
+          <w:rtl/>
+        </w:rPr>
+        <w:t xml:space="preserve"> اعمال </w:t>
+      </w:r>
+      <w:r>
+        <w:rPr>
+          <w:rFonts w:hint="cs"/>
+          <w:rtl/>
+        </w:rPr>
+        <w:t>کردم. نتیجه آن بصورت زیر است:</w:t>
+      </w:r>
+    </w:p>
+    <w:p>
+      <w:pPr>
+        <w:jc w:val="center"/>
+        <w:rPr>
+          <w:rtl/>
+        </w:rPr>
+      </w:pPr>
+      <w:r>
+        <w:rPr>
+          <w:noProof/>
+        </w:rPr>
+        <w:drawing>
+          <wp:inline distT="0" distB="0" distL="0" distR="0" wp14:anchorId="3F02BE0D" wp14:editId="38923963">
+            <wp:extent cx="5079528" cy="2338272"/>
+            <wp:effectExtent l="0" t="0" r="6985" b="5080"/>
+            <wp:docPr id="8" name="Picture 8"/>
+            <wp:cNvGraphicFramePr>
+              <a:graphicFrameLocks xmlns:a="http://schemas.openxmlformats.org/drawingml/2006/main" noChangeAspect="1"/>
+            </wp:cNvGraphicFramePr>
+            <a:graphic xmlns:a="http://schemas.openxmlformats.org/drawingml/2006/main">
+              <a:graphicData uri="http://schemas.openxmlformats.org/drawingml/2006/picture">
+                <pic:pic xmlns:pic="http://schemas.openxmlformats.org/drawingml/2006/picture">
+                  <pic:nvPicPr>
+                    <pic:cNvPr id="0" name="Picture 3"/>
+                    <pic:cNvPicPr>
+                      <a:picLocks noChangeAspect="1" noChangeArrowheads="1"/>
+                    </pic:cNvPicPr>
+                  </pic:nvPicPr>
+                  <pic:blipFill>
+                    <a:blip r:embed="rId13">
+                      <a:extLst>
+                        <a:ext uri="{28A0092B-C50C-407E-A947-70E740481C1C}">
+                          <a14:useLocalDpi xmlns:a14="http://schemas.microsoft.com/office/drawing/2010/main" val="0"/>
+                        </a:ext>
+                      </a:extLst>
+                    </a:blip>
+                    <a:srcRect/>
+                    <a:stretch>
+                      <a:fillRect/>
+                    </a:stretch>
+                  </pic:blipFill>
+                  <pic:spPr bwMode="auto">
+                    <a:xfrm>
+                      <a:off x="0" y="0"/>
+                      <a:ext cx="5101998" cy="2348616"/>
+                    </a:xfrm>
+                    <a:prstGeom prst="rect">
+                      <a:avLst/>
+                    </a:prstGeom>
+                    <a:noFill/>
+                    <a:ln>
+                      <a:noFill/>
+                    </a:ln>
+                  </pic:spPr>
+                </pic:pic>
+              </a:graphicData>
+            </a:graphic>
+          </wp:inline>
+        </w:drawing>
+      </w:r>
+    </w:p>
+    <w:p>
+      <w:pPr>
+        <w:rPr>
+          <w:rtl/>
+        </w:rPr>
+      </w:pPr>
+      <w:r>
+        <w:rPr>
+          <w:rFonts w:hint="cs"/>
+          <w:rtl/>
+        </w:rPr>
+        <w:t xml:space="preserve">فیلتر میانگین گیری تصویر را کمی </w:t>
+      </w:r>
+      <w:r>
+        <w:t>blur</w:t>
+      </w:r>
+      <w:r>
+        <w:rPr>
+          <w:rFonts w:hint="cs"/>
+          <w:rtl/>
+        </w:rPr>
+        <w:t xml:space="preserve"> تر کرده سات و نیز نویز هایی بجز </w:t>
+      </w:r>
+      <w:r>
+        <w:t>salt and pepper</w:t>
+      </w:r>
+      <w:r>
+        <w:rPr>
+          <w:rFonts w:hint="cs"/>
+          <w:rtl/>
+        </w:rPr>
+        <w:t xml:space="preserve"> را حذف یا کاهش داده است. همچنین </w:t>
+      </w:r>
+      <w:r>
+        <w:t>median</w:t>
+      </w:r>
+      <w:r>
+        <w:rPr>
+          <w:rFonts w:hint="cs"/>
+          <w:rtl/>
+        </w:rPr>
+        <w:t xml:space="preserve"> توانسته نویز های فلفل و نمک را بشدت کاهش دهد.</w:t>
+      </w:r>
+    </w:p>
+    <w:p>
+      <w:pPr>
+        <w:pStyle w:val="Heading2"/>
+      </w:pPr>
+      <w:r>
+        <w:rPr>
+          <w:rFonts w:hint="cs"/>
+          <w:rtl/>
+        </w:rPr>
+        <w:t>بخش ب)</w:t>
+      </w:r>
+    </w:p>
+    <w:p>
+      <w:pPr>
+        <w:rPr>
+          <w:rtl/>
+        </w:rPr>
+      </w:pPr>
+      <w:r>
+        <w:rPr>
+          <w:rtl/>
+        </w:rPr>
+        <w:t>تابع</w:t>
+      </w:r>
+      <w:r>
+        <w:rPr>
+          <w:rFonts w:hint="cs"/>
+          <w:rtl/>
+        </w:rPr>
+        <w:t>ی</w:t>
+      </w:r>
+      <w:r>
+        <w:rPr>
+          <w:rtl/>
+        </w:rPr>
+        <w:t xml:space="preserve"> </w:t>
+      </w:r>
+      <w:r>
+        <w:rPr>
+          <w:rFonts w:hint="cs"/>
+          <w:rtl/>
+        </w:rPr>
+        <w:t>را نوشتم</w:t>
+      </w:r>
+      <w:r>
+        <w:rPr>
+          <w:rtl/>
+        </w:rPr>
+        <w:t xml:space="preserve"> که تبد</w:t>
+      </w:r>
+      <w:r>
+        <w:rPr>
+          <w:rFonts w:hint="cs"/>
+          <w:rtl/>
+        </w:rPr>
+        <w:t>ی</w:t>
+      </w:r>
+      <w:r>
+        <w:rPr>
+          <w:rFonts w:hint="eastAsia"/>
+          <w:rtl/>
+        </w:rPr>
+        <w:t>ل</w:t>
+      </w:r>
+      <w:r>
+        <w:rPr>
+          <w:rtl/>
+        </w:rPr>
+        <w:t xml:space="preserve"> توان</w:t>
+      </w:r>
+      <w:r>
+        <w:rPr>
+          <w:rFonts w:hint="cs"/>
+          <w:rtl/>
+        </w:rPr>
+        <w:t>ی</w:t>
+      </w:r>
+      <w:r>
+        <w:rPr>
+          <w:rtl/>
+        </w:rPr>
+        <w:t xml:space="preserve"> با</w:t>
+      </w:r>
+      <w:r>
+        <w:rPr>
+          <w:rFonts w:hint="cs"/>
+          <w:rtl/>
+        </w:rPr>
+        <w:t xml:space="preserve"> گامای دلخواه را بر روی تصویر 8 بیتی اعمال می‌کند.</w:t>
+      </w:r>
+      <w:r>
+        <w:rPr>
+          <w:rFonts w:hint="cs"/>
+          <w:rtl/>
+        </w:rPr>
+        <w:t xml:space="preserve"> به این صورت که برای هر پیکسل عملیات ریاضی زیر را انجام می‌دهد:</w:t>
+      </w:r>
+    </w:p>
+    <w:p>
+      <w:pPr>
+        <w:rPr>
+          <w:rFonts w:eastAsiaTheme="minorEastAsia"/>
+        </w:rPr>
+      </w:pPr>
+      <m:oMathPara>
+        <m:oMath>
+          <m:r>
+            <w:rPr>
+              <w:rFonts w:ascii="Cambria Math" w:hAnsi="Cambria Math"/>
+            </w:rPr>
+            <m:t>s = c</m:t>
+          </m:r>
+          <m:sSup>
+            <m:sSupPr>
+              <m:ctrlPr>
+                <w:rPr>
+                  <w:rFonts w:ascii="Cambria Math" w:hAnsi="Cambria Math"/>
+                  <w:i/>
+                </w:rPr>
+              </m:ctrlPr>
+            </m:sSupPr>
+            <m:e>
+              <m:r>
+                <w:rPr>
+                  <w:rFonts w:ascii="Cambria Math" w:hAnsi="Cambria Math"/>
+                </w:rPr>
+                <m:t>r</m:t>
+              </m:r>
+            </m:e>
+            <m:sup>
+              <m:r>
+                <w:rPr>
+                  <w:rFonts w:ascii="Cambria Math" w:hAnsi="Cambria Math"/>
+                </w:rPr>
+                <m:t>γ</m:t>
+              </m:r>
+            </m:sup>
+          </m:sSup>
+        </m:oMath>
+      </m:oMathPara>
+    </w:p>
+    <w:p>
+      <w:pPr>
+        <w:rPr>
+          <w:rFonts w:eastAsiaTheme="minorEastAsia"/>
+        </w:rPr>
+      </w:pPr>
+      <m:oMathPara>
+        <m:oMath>
+          <m:r>
+            <w:rPr>
+              <w:rFonts w:ascii="Cambria Math" w:eastAsiaTheme="minorEastAsia" w:hAnsi="Cambria Math"/>
+            </w:rPr>
+            <m:t xml:space="preserve">s= </m:t>
+          </m:r>
+          <m:r>
+            <w:rPr>
+              <w:rFonts w:ascii="Cambria Math" w:eastAsiaTheme="minorEastAsia" w:hAnsi="Cambria Math"/>
+            </w:rPr>
+            <m:t>255</m:t>
+          </m:r>
+          <m:r>
+            <w:rPr>
+              <w:rFonts w:ascii="Cambria Math" w:eastAsiaTheme="minorEastAsia" w:hAnsi="Cambria Math"/>
+            </w:rPr>
+            <m:t>*</m:t>
+          </m:r>
+          <m:sSup>
+            <m:sSupPr>
+              <m:ctrlPr>
+                <w:rPr>
+                  <w:rFonts w:ascii="Cambria Math" w:eastAsiaTheme="minorEastAsia" w:hAnsi="Cambria Math"/>
+                  <w:i/>
+                </w:rPr>
+              </m:ctrlPr>
+            </m:sSupPr>
+            <m:e>
+              <m:d>
+                <m:dPr>
+                  <m:ctrlPr>
+                    <w:rPr>
+                      <w:rFonts w:ascii="Cambria Math" w:eastAsiaTheme="minorEastAsia" w:hAnsi="Cambria Math"/>
+                      <w:i/>
+                    </w:rPr>
+                  </m:ctrlPr>
+                </m:dPr>
+                <m:e>
+                  <m:f>
+                    <m:fPr>
+                      <m:ctrlPr>
+                        <w:rPr>
+                          <w:rFonts w:ascii="Cambria Math" w:eastAsiaTheme="minorEastAsia" w:hAnsi="Cambria Math"/>
+                          <w:i/>
+                        </w:rPr>
+                      </m:ctrlPr>
+                    </m:fPr>
+                    <m:num>
+                      <m:r>
+                        <w:rPr>
+                          <w:rFonts w:ascii="Cambria Math" w:eastAsiaTheme="minorEastAsia" w:hAnsi="Cambria Math"/>
+                        </w:rPr>
+                        <m:t>r</m:t>
+                      </m:r>
+                    </m:num>
+                    <m:den>
+                      <m:r>
+                        <w:rPr>
+                          <w:rFonts w:ascii="Cambria Math" w:eastAsiaTheme="minorEastAsia" w:hAnsi="Cambria Math"/>
+                        </w:rPr>
+                        <m:t>255</m:t>
+                      </m:r>
+                    </m:den>
+                  </m:f>
+                </m:e>
+              </m:d>
+            </m:e>
+            <m:sup>
+              <m:r>
+                <w:rPr>
+                  <w:rFonts w:ascii="Cambria Math" w:eastAsiaTheme="minorEastAsia" w:hAnsi="Cambria Math"/>
+                </w:rPr>
+                <m:t>γ</m:t>
+              </m:r>
+            </m:sup>
+          </m:sSup>
+        </m:oMath>
+      </m:oMathPara>
+    </w:p>
+    <w:p>
+      <w:pPr>
+        <w:rPr>
+          <w:rFonts w:eastAsiaTheme="minorEastAsia"/>
+        </w:rPr>
+      </w:pPr>
+      <w:r>
+        <w:rPr>
+          <w:rFonts w:eastAsiaTheme="minorEastAsia" w:hint="cs"/>
+          <w:rtl/>
+        </w:rPr>
+        <w:t xml:space="preserve">که </w:t>
+      </w:r>
+      <w:r>
+        <w:rPr>
+          <w:rFonts w:eastAsiaTheme="minorEastAsia"/>
+        </w:rPr>
+        <w:t>r</w:t>
+      </w:r>
+      <w:r>
+        <w:rPr>
+          <w:rFonts w:eastAsiaTheme="minorEastAsia" w:hint="cs"/>
+          <w:rtl/>
+        </w:rPr>
+        <w:t xml:space="preserve"> برابر شدت هر پیکسل است.</w:t>
+      </w:r>
+      <w:r>
+        <w:rPr>
+          <w:rFonts w:eastAsiaTheme="minorEastAsia"/>
+        </w:rPr>
+        <w:tab/>
+      </w:r>
+    </w:p>
+    <w:p>
+      <w:pPr>
+        <w:pStyle w:val="Heading2"/>
+        <w:rPr>
+          <w:rFonts w:eastAsiaTheme="minorEastAsia"/>
+          <w:rtl/>
+        </w:rPr>
+      </w:pPr>
+      <w:r>
+        <w:rPr>
+          <w:rFonts w:eastAsiaTheme="minorEastAsia" w:hint="cs"/>
+          <w:rtl/>
+        </w:rPr>
+        <w:t xml:space="preserve">بخش ج) </w:t>
+      </w:r>
+    </w:p>
+    <w:p>
+      <w:pPr>
+        <w:rPr>
+          <w:rFonts w:hint="cs"/>
+        </w:rPr>
+      </w:pPr>
+      <w:r>
+        <w:rPr>
+          <w:rFonts w:hint="cs"/>
+          <w:rtl/>
+        </w:rPr>
+        <w:t xml:space="preserve">این تابع را با گاما برابر 0.67 بر روی تصویر </w:t>
+      </w:r>
+      <w:r>
+        <w:rPr>
+          <w:rtl/>
+        </w:rPr>
+        <w:t>حاصل از م</w:t>
+      </w:r>
+      <w:r>
+        <w:rPr>
+          <w:rFonts w:hint="cs"/>
+          <w:rtl/>
+        </w:rPr>
+        <w:t>ی</w:t>
+      </w:r>
+      <w:r>
+        <w:rPr>
+          <w:rFonts w:hint="eastAsia"/>
+          <w:rtl/>
+        </w:rPr>
+        <w:t>ان</w:t>
+      </w:r>
+      <w:r>
+        <w:rPr>
+          <w:rtl/>
+        </w:rPr>
+        <w:t>ه</w:t>
+      </w:r>
+      <w:r>
+        <w:rPr>
+          <w:rFonts w:hint="cs"/>
+          <w:rtl/>
+        </w:rPr>
+        <w:t xml:space="preserve"> </w:t>
+      </w:r>
+      <w:r>
+        <w:rPr>
+          <w:rtl/>
+        </w:rPr>
+        <w:t>گ</w:t>
+      </w:r>
+      <w:r>
+        <w:rPr>
+          <w:rFonts w:hint="cs"/>
+          <w:rtl/>
+        </w:rPr>
+        <w:t>ی</w:t>
+      </w:r>
+      <w:r>
+        <w:rPr>
+          <w:rFonts w:hint="eastAsia"/>
+          <w:rtl/>
+        </w:rPr>
+        <w:t>ر</w:t>
+      </w:r>
+      <w:r>
+        <w:rPr>
+          <w:rFonts w:hint="cs"/>
+          <w:rtl/>
+        </w:rPr>
+        <w:t>ی</w:t>
+      </w:r>
+      <w:r>
+        <w:rPr>
+          <w:rtl/>
+        </w:rPr>
+        <w:t xml:space="preserve"> نت</w:t>
+      </w:r>
+      <w:r>
+        <w:rPr>
+          <w:rFonts w:hint="cs"/>
+          <w:rtl/>
+        </w:rPr>
+        <w:t>ی</w:t>
+      </w:r>
+      <w:r>
+        <w:rPr>
+          <w:rFonts w:hint="eastAsia"/>
+          <w:rtl/>
+        </w:rPr>
+        <w:t>ج</w:t>
+      </w:r>
+      <w:r>
+        <w:rPr>
+          <w:rFonts w:hint="cs"/>
+          <w:rtl/>
+        </w:rPr>
+        <w:t>ۀ</w:t>
+      </w:r>
+      <w:r>
+        <w:rPr>
+          <w:rtl/>
+        </w:rPr>
+        <w:t xml:space="preserve"> بخش</w:t>
+      </w:r>
+      <w:r>
+        <w:rPr>
+          <w:rFonts w:hint="cs"/>
+          <w:rtl/>
+        </w:rPr>
+        <w:t xml:space="preserve"> </w:t>
+      </w:r>
+      <w:r>
+        <w:rPr>
+          <w:rtl/>
+        </w:rPr>
+        <w:t>الف</w:t>
+      </w:r>
+      <w:r>
+        <w:rPr>
+          <w:rFonts w:hint="cs"/>
+          <w:rtl/>
+        </w:rPr>
+        <w:t xml:space="preserve"> اعمال کردم.</w:t>
+      </w:r>
+      <w:r>
+        <w:rPr>
+          <w:rFonts w:hint="cs"/>
+          <w:rtl/>
+        </w:rPr>
+        <w:t xml:space="preserve"> نتیجه را در صفحه بعد مشاهده میکنید</w:t>
+      </w:r>
+      <w:r>
+        <w:rPr>
+          <w:rFonts w:hint="cs"/>
+          <w:rtl/>
+        </w:rPr>
+        <w:t>. در تصویر نهایی شدت ها افزایش یافتند و تصویر روشن تر شده است.</w:t>
+      </w:r>
+      <w:r>
+        <w:rPr>
+          <w:rFonts w:hint="cs"/>
+          <w:rtl/>
+        </w:rPr>
+        <w:t xml:space="preserve"> گامای کمتر از یک نشان دهنده ریشه گیری است.</w:t>
+      </w:r>
+    </w:p>
+    <w:p>
+      <w:pPr>
+        <w:jc w:val="center"/>
+        <w:rPr>
+          <w:rFonts w:eastAsiaTheme="minorEastAsia"/>
+          <w:rtl/>
+        </w:rPr>
+      </w:pPr>
+      <w:r>
+        <w:rPr>
+          <w:noProof/>
+        </w:rPr>
+        <w:lastRenderedPageBreak/>
+        <w:drawing>
+          <wp:inline distT="0" distB="0" distL="0" distR="0" wp14:anchorId="492402DF" wp14:editId="766595BD">
+            <wp:extent cx="4114605" cy="2562664"/>
+            <wp:effectExtent l="0" t="0" r="635" b="9525"/>
+            <wp:docPr id="9" name="Picture 9"/>
+            <wp:cNvGraphicFramePr>
+              <a:graphicFrameLocks xmlns:a="http://schemas.openxmlformats.org/drawingml/2006/main" noChangeAspect="1"/>
+            </wp:cNvGraphicFramePr>
+            <a:graphic xmlns:a="http://schemas.openxmlformats.org/drawingml/2006/main">
+              <a:graphicData uri="http://schemas.openxmlformats.org/drawingml/2006/picture">
+                <pic:pic xmlns:pic="http://schemas.openxmlformats.org/drawingml/2006/picture">
+                  <pic:nvPicPr>
+                    <pic:cNvPr id="0" name="Picture 5"/>
+                    <pic:cNvPicPr>
+                      <a:picLocks noChangeAspect="1" noChangeArrowheads="1"/>
+                    </pic:cNvPicPr>
+                  </pic:nvPicPr>
+                  <pic:blipFill>
+                    <a:blip r:embed="rId14">
+                      <a:extLst>
+                        <a:ext uri="{28A0092B-C50C-407E-A947-70E740481C1C}">
+                          <a14:useLocalDpi xmlns:a14="http://schemas.microsoft.com/office/drawing/2010/main" val="0"/>
+                        </a:ext>
+                      </a:extLst>
+                    </a:blip>
+                    <a:srcRect/>
+                    <a:stretch>
+                      <a:fillRect/>
+                    </a:stretch>
+                  </pic:blipFill>
+                  <pic:spPr bwMode="auto">
+                    <a:xfrm>
+                      <a:off x="0" y="0"/>
+                      <a:ext cx="4141033" cy="2579124"/>
+                    </a:xfrm>
+                    <a:prstGeom prst="rect">
+                      <a:avLst/>
+                    </a:prstGeom>
+                    <a:noFill/>
+                    <a:ln>
+                      <a:noFill/>
+                    </a:ln>
+                  </pic:spPr>
+                </pic:pic>
+              </a:graphicData>
+            </a:graphic>
+          </wp:inline>
+        </w:drawing>
+      </w:r>
+    </w:p>
+    <w:p>
+      <w:pPr>
+        <w:pStyle w:val="Heading2"/>
+        <w:rPr>
+          <w:rFonts w:eastAsiaTheme="minorEastAsia"/>
+          <w:rtl/>
+        </w:rPr>
+      </w:pPr>
+      <w:r>
+        <w:rPr>
+          <w:rFonts w:eastAsiaTheme="minorEastAsia" w:hint="cs"/>
+          <w:rtl/>
+        </w:rPr>
+        <w:t>بخش د)</w:t>
+      </w:r>
+    </w:p>
+    <w:p>
+      <w:r>
+        <w:rPr>
+          <w:rFonts w:hint="cs"/>
+          <w:rtl/>
+        </w:rPr>
+        <w:t xml:space="preserve">کرنل لاپلاسین را بر تصویر اعمال کردم و تصویر وسط بدست آمد. سپس </w:t>
+      </w:r>
+      <w:r>
+        <w:rPr>
+          <w:rtl/>
+        </w:rPr>
+        <w:t>برا</w:t>
+      </w:r>
+      <w:r>
+        <w:rPr>
+          <w:rFonts w:hint="cs"/>
+          <w:rtl/>
+        </w:rPr>
+        <w:t>ی</w:t>
+      </w:r>
+      <w:r>
+        <w:rPr>
+          <w:rtl/>
+        </w:rPr>
+        <w:t xml:space="preserve"> مشاهده پذ</w:t>
+      </w:r>
+      <w:r>
+        <w:rPr>
+          <w:rFonts w:hint="cs"/>
+          <w:rtl/>
+        </w:rPr>
+        <w:t>ی</w:t>
+      </w:r>
+      <w:r>
+        <w:rPr>
+          <w:rFonts w:hint="eastAsia"/>
+          <w:rtl/>
+        </w:rPr>
+        <w:t>ر</w:t>
+      </w:r>
+      <w:r>
+        <w:rPr>
+          <w:rFonts w:hint="cs"/>
+          <w:rtl/>
+        </w:rPr>
+        <w:t>ی</w:t>
+      </w:r>
+      <w:r>
+        <w:rPr>
+          <w:rFonts w:hint="eastAsia"/>
+          <w:rtl/>
+        </w:rPr>
+        <w:t>،</w:t>
+      </w:r>
+      <w:r>
+        <w:rPr>
+          <w:rtl/>
+        </w:rPr>
+        <w:t xml:space="preserve"> </w:t>
+      </w:r>
+      <w:r>
+        <w:rPr>
+          <w:rFonts w:hint="cs"/>
+          <w:rtl/>
+        </w:rPr>
+        <w:t>ی</w:t>
+      </w:r>
+      <w:r>
+        <w:rPr>
+          <w:rFonts w:hint="eastAsia"/>
+          <w:rtl/>
+        </w:rPr>
+        <w:t>ک</w:t>
+      </w:r>
+      <w:r>
+        <w:rPr>
+          <w:rtl/>
+        </w:rPr>
+        <w:t xml:space="preserve"> نسخ</w:t>
+      </w:r>
+      <w:r>
+        <w:rPr>
+          <w:rFonts w:hint="cs"/>
+          <w:rtl/>
+        </w:rPr>
+        <w:t>ۀ</w:t>
+      </w:r>
+      <w:r>
+        <w:rPr>
+          <w:rtl/>
+        </w:rPr>
+        <w:t xml:space="preserve"> تبد</w:t>
+      </w:r>
+      <w:r>
+        <w:rPr>
+          <w:rFonts w:hint="cs"/>
+          <w:rtl/>
+        </w:rPr>
+        <w:t>ی</w:t>
+      </w:r>
+      <w:r>
+        <w:rPr>
+          <w:rFonts w:hint="eastAsia"/>
+          <w:rtl/>
+        </w:rPr>
+        <w:t>ل</w:t>
+      </w:r>
+      <w:r>
+        <w:rPr>
+          <w:rtl/>
+        </w:rPr>
+        <w:t xml:space="preserve"> توان</w:t>
+      </w:r>
+      <w:r>
+        <w:rPr>
+          <w:rFonts w:hint="cs"/>
+          <w:rtl/>
+        </w:rPr>
+        <w:t>ی</w:t>
+      </w:r>
+      <w:r>
+        <w:rPr>
+          <w:rtl/>
+        </w:rPr>
+        <w:t xml:space="preserve"> شده</w:t>
+      </w:r>
+      <w:r>
+        <w:rPr>
+          <w:rFonts w:hint="cs"/>
+          <w:rtl/>
+        </w:rPr>
+        <w:t xml:space="preserve"> را با گامای 0.33 اعمال کردم و تصویر سمت راست بدست آمد.</w:t>
+      </w:r>
+      <w:r>
+        <w:rPr>
+          <w:rtl/>
+        </w:rPr>
+        <w:t xml:space="preserve"> </w:t>
+      </w:r>
+      <w:r>
+        <w:rPr>
+          <w:rtl/>
+        </w:rPr>
+        <w:t>روشن</w:t>
+      </w:r>
+      <w:r>
+        <w:rPr>
+          <w:rFonts w:hint="cs"/>
+          <w:rtl/>
+        </w:rPr>
+        <w:t>ی</w:t>
+      </w:r>
+      <w:r>
+        <w:rPr>
+          <w:rtl/>
+        </w:rPr>
+        <w:t xml:space="preserve"> ها</w:t>
+      </w:r>
+      <w:r>
+        <w:rPr>
+          <w:rFonts w:hint="cs"/>
+          <w:rtl/>
+        </w:rPr>
+        <w:t>ی</w:t>
+      </w:r>
+      <w:r>
+        <w:rPr>
+          <w:rtl/>
+        </w:rPr>
+        <w:t xml:space="preserve"> خارج از دا</w:t>
+      </w:r>
+      <w:r>
+        <w:rPr>
+          <w:rFonts w:hint="cs"/>
+          <w:rtl/>
+        </w:rPr>
+        <w:t>ی</w:t>
+      </w:r>
+      <w:r>
+        <w:rPr>
+          <w:rFonts w:hint="eastAsia"/>
+          <w:rtl/>
+        </w:rPr>
+        <w:t>ر</w:t>
+      </w:r>
+      <w:r>
+        <w:rPr>
+          <w:rFonts w:hint="cs"/>
+          <w:rtl/>
+        </w:rPr>
+        <w:t>ۀ</w:t>
+      </w:r>
+      <w:r>
+        <w:rPr>
+          <w:rtl/>
+        </w:rPr>
+        <w:t xml:space="preserve"> اصل</w:t>
+      </w:r>
+      <w:r>
+        <w:rPr>
+          <w:rFonts w:hint="cs"/>
+          <w:rtl/>
+        </w:rPr>
+        <w:t>ی</w:t>
+      </w:r>
+      <w:r>
+        <w:rPr>
+          <w:rtl/>
+        </w:rPr>
+        <w:t xml:space="preserve"> تصو</w:t>
+      </w:r>
+      <w:r>
+        <w:rPr>
+          <w:rFonts w:hint="cs"/>
+          <w:rtl/>
+        </w:rPr>
+        <w:t>ی</w:t>
+      </w:r>
+      <w:r>
+        <w:rPr>
+          <w:rFonts w:hint="eastAsia"/>
+          <w:rtl/>
+        </w:rPr>
+        <w:t>ر</w:t>
+      </w:r>
+      <w:r>
+        <w:rPr>
+          <w:rtl/>
+        </w:rPr>
+        <w:t xml:space="preserve"> نشان</w:t>
+      </w:r>
+      <w:r>
+        <w:rPr>
+          <w:rFonts w:hint="cs"/>
+          <w:rtl/>
+        </w:rPr>
+        <w:t xml:space="preserve"> </w:t>
+      </w:r>
+      <w:r>
+        <w:rPr>
+          <w:rtl/>
+        </w:rPr>
+        <w:t>دهند</w:t>
+      </w:r>
+      <w:r>
+        <w:rPr>
+          <w:rFonts w:hint="cs"/>
+          <w:rtl/>
+        </w:rPr>
+        <w:t>ۀ</w:t>
+      </w:r>
+      <w:r>
+        <w:rPr>
+          <w:rFonts w:hint="cs"/>
+          <w:rtl/>
+        </w:rPr>
+        <w:t xml:space="preserve"> آن هستند که تصویر مقادیری کمتر از صفر پیدا کرده. این مقادیر کمتر از صفر بصورت سیاه نماش داده می‌شوند و مقادیر خارج دایره روشن تر نمایش داده میشوند. همچنین تبدیل توانی هم تصویر را کمی روشن تر کرده است.</w:t>
+      </w:r>
+    </w:p>
+    <w:p>
+      <w:pPr>
+        <w:jc w:val="center"/>
+      </w:pPr>
+      <w:r>
+        <w:rPr>
+          <w:noProof/>
+        </w:rPr>
+        <w:drawing>
+          <wp:inline distT="0" distB="0" distL="0" distR="0" wp14:anchorId="4312D730" wp14:editId="0CE197C8">
+            <wp:extent cx="6306820" cy="2625725"/>
+            <wp:effectExtent l="0" t="0" r="0" b="3175"/>
+            <wp:docPr id="12" name="Picture 12"/>
+            <wp:cNvGraphicFramePr>
+              <a:graphicFrameLocks xmlns:a="http://schemas.openxmlformats.org/drawingml/2006/main" noChangeAspect="1"/>
+            </wp:cNvGraphicFramePr>
+            <a:graphic xmlns:a="http://schemas.openxmlformats.org/drawingml/2006/main">
+              <a:graphicData uri="http://schemas.openxmlformats.org/drawingml/2006/picture">
+                <pic:pic xmlns:pic="http://schemas.openxmlformats.org/drawingml/2006/picture">
+                  <pic:nvPicPr>
+                    <pic:cNvPr id="0" name="Picture 14"/>
+                    <pic:cNvPicPr>
+                      <a:picLocks noChangeAspect="1" noChangeArrowheads="1"/>
+                    </pic:cNvPicPr>
+                  </pic:nvPicPr>
+                  <pic:blipFill>
+                    <a:blip r:embed="rId15">
+                      <a:extLst>
+                        <a:ext uri="{28A0092B-C50C-407E-A947-70E740481C1C}">
+                          <a14:useLocalDpi xmlns:a14="http://schemas.microsoft.com/office/drawing/2010/main" val="0"/>
+                        </a:ext>
+                      </a:extLst>
+                    </a:blip>
+                    <a:srcRect/>
+                    <a:stretch>
+                      <a:fillRect/>
+                    </a:stretch>
+                  </pic:blipFill>
+                  <pic:spPr bwMode="auto">
+                    <a:xfrm>
+                      <a:off x="0" y="0"/>
+                      <a:ext cx="6306820" cy="2625725"/>
+                    </a:xfrm>
+                    <a:prstGeom prst="rect">
+                      <a:avLst/>
+                    </a:prstGeom>
+                    <a:noFill/>
+                    <a:ln>
+                      <a:noFill/>
+                    </a:ln>
+                  </pic:spPr>
+                </pic:pic>
+              </a:graphicData>
+            </a:graphic>
+          </wp:inline>
+        </w:drawing>
+      </w:r>
+    </w:p>
+    <w:p>
+      <w:pPr>
+        <w:jc w:val="center"/>
+        <w:rPr>
+          <w:rFonts w:hint="cs"/>
         </w:rPr>
       </w:pPr>
     </w:p>
     <w:sectPr>
-      <w:headerReference w:type="default" r:id="rId13"/>
-      <w:footerReference w:type="default" r:id="rId14"/>
-      <w:headerReference w:type="first" r:id="rId15"/>
+      <w:headerReference w:type="default" r:id="rId16"/>
+      <w:footerReference w:type="default" r:id="rId17"/>
+      <w:headerReference w:type="first" r:id="rId18"/>
       <w:pgSz w:w="11907" w:h="16840" w:code="9"/>
       <w:pgMar w:top="720" w:right="720" w:bottom="57" w:left="720" w:header="57" w:footer="57" w:gutter="0"/>
       <w:cols w:space="720"/>
@@ -1312,7 +2460,6 @@
     <w:pPr>
       <w:pStyle w:val="Title"/>
       <w:rPr>
-        <w:rFonts w:hint="cs"/>
         <w:rtl/>
       </w:rPr>
     </w:pPr>
@@ -1334,14 +2481,7 @@
         <w:rFonts w:hint="cs"/>
         <w:rtl/>
       </w:rPr>
-      <w:t xml:space="preserve">تکلیف </w:t>
-    </w:r>
-    <w:r>
-      <w:rPr>
-        <w:rFonts w:hint="cs"/>
-        <w:rtl/>
-      </w:rPr>
-      <w:t xml:space="preserve">پردازش تصویر سری </w:t>
+      <w:t xml:space="preserve">تکلیف پردازش تصویر سری </w:t>
     </w:r>
     <w:r>
       <w:rPr>

--- a/HW3/HW3_9733023_Report.docx
+++ b/HW3/HW3_9733023_Report.docx
@@ -1087,7 +1087,6 @@
       <w:pPr>
         <w:pStyle w:val="Heading2"/>
         <w:rPr>
-          <w:rFonts w:hint="cs"/>
           <w:rtl/>
         </w:rPr>
       </w:pPr>
@@ -1109,7 +1108,6 @@
     <w:p>
       <w:pPr>
         <w:rPr>
-          <w:rFonts w:hint="cs"/>
           <w:rtl/>
         </w:rPr>
       </w:pPr>
@@ -1560,19 +1558,7 @@
             <w:rPr>
               <w:rFonts w:ascii="Cambria Math" w:eastAsiaTheme="minorEastAsia" w:hAnsi="Cambria Math"/>
             </w:rPr>
-            <m:t xml:space="preserve">s= </m:t>
-          </m:r>
-          <m:r>
-            <w:rPr>
-              <w:rFonts w:ascii="Cambria Math" w:eastAsiaTheme="minorEastAsia" w:hAnsi="Cambria Math"/>
-            </w:rPr>
-            <m:t>255</m:t>
-          </m:r>
-          <m:r>
-            <w:rPr>
-              <w:rFonts w:ascii="Cambria Math" w:eastAsiaTheme="minorEastAsia" w:hAnsi="Cambria Math"/>
-            </w:rPr>
-            <m:t>*</m:t>
+            <m:t>s= 255*</m:t>
           </m:r>
           <m:sSup>
             <m:sSupPr>
@@ -1685,11 +1671,6 @@
       </w:r>
     </w:p>
     <w:p>
-      <w:pPr>
-        <w:rPr>
-          <w:rFonts w:hint="cs"/>
-        </w:rPr>
-      </w:pPr>
       <w:r>
         <w:rPr>
           <w:rFonts w:hint="cs"/>
@@ -2161,14 +2142,7 @@
           <w:rFonts w:hint="cs"/>
           <w:rtl/>
         </w:rPr>
-        <w:t>ۀ</w:t>
-      </w:r>
-      <w:r>
-        <w:rPr>
-          <w:rFonts w:hint="cs"/>
-          <w:rtl/>
-        </w:rPr>
-        <w:t xml:space="preserve"> آن هستند که تصویر مقادیری کمتر از صفر پیدا کرده. این مقادیر کمتر از صفر بصورت سیاه نماش داده می‌شوند و مقادیر خارج دایره روشن تر نمایش داده میشوند. همچنین تبدیل توانی هم تصویر را کمی روشن تر کرده است.</w:t>
+        <w:t>ۀ آن هستند که تصویر مقادیری کمتر از صفر پیدا کرده. این مقادیر کمتر از صفر بصورت سیاه نماش داده می‌شوند و مقادیر خارج دایره روشن تر نمایش داده میشوند. همچنین تبدیل توانی هم تصویر را کمی روشن تر کرده است.</w:t>
       </w:r>
     </w:p>
     <w:p>
@@ -2231,16 +2205,145 @@
     </w:p>
     <w:p>
       <w:pPr>
+        <w:pStyle w:val="Heading2"/>
+        <w:rPr>
+          <w:rtl/>
+        </w:rPr>
+      </w:pPr>
+      <w:r>
+        <w:rPr>
+          <w:rFonts w:hint="cs"/>
+          <w:rtl/>
+        </w:rPr>
+        <w:t xml:space="preserve">بخش ه) </w:t>
+      </w:r>
+    </w:p>
+    <w:p>
+      <w:pPr>
+        <w:rPr>
+          <w:rtl/>
+        </w:rPr>
+      </w:pPr>
+      <w:r>
+        <w:rPr>
+          <w:rFonts w:hint="cs"/>
+          <w:rtl/>
+        </w:rPr>
+        <w:t xml:space="preserve">دنباله حسابی را حساب کردم و از روی اعداد در رابطه گفته شده تصاویر را ایجاد کردم. تصاویر را در فولدری به نام </w:t>
+      </w:r>
+      <w:r>
+        <w:t>frames-to-video</w:t>
+      </w:r>
+      <w:r>
+        <w:rPr>
+          <w:rFonts w:hint="cs"/>
+          <w:rtl/>
+        </w:rPr>
+        <w:t xml:space="preserve"> ذخیره کردم. این کار را به کمک یک حلقه انجام دادم. از روی تصاویری که در فایل ذخیره کردم به کمک تابعی به نام </w:t>
+      </w:r>
+      <w:r>
+        <w:t>frames_to_video</w:t>
+      </w:r>
+      <w:r>
+        <w:rPr>
+          <w:rFonts w:hint="cs"/>
+          <w:rtl/>
+        </w:rPr>
+        <w:t xml:space="preserve"> که نوشتم، یک ویدیو را تولید کردم. این ویدیو در همان فولدر مذکور ذخیره شده است.</w:t>
+      </w:r>
+    </w:p>
+    <w:p>
+      <w:pPr>
+        <w:rPr>
+          <w:rtl/>
+        </w:rPr>
+      </w:pPr>
+      <w:r>
+        <w:rPr>
+          <w:rFonts w:hint="cs"/>
+          <w:rtl/>
+        </w:rPr>
+        <w:t>در زمان 1:17 ویدیو به این ترتیب است:</w:t>
+      </w:r>
+    </w:p>
+    <w:p>
+      <w:pPr>
         <w:jc w:val="center"/>
         <w:rPr>
-          <w:rFonts w:hint="cs"/>
-        </w:rPr>
-      </w:pPr>
+          <w:rtl/>
+        </w:rPr>
+      </w:pPr>
+      <w:r>
+        <w:rPr>
+          <w:rtl/>
+        </w:rPr>
+        <w:lastRenderedPageBreak/>
+        <w:drawing>
+          <wp:inline distT="0" distB="0" distL="0" distR="0" wp14:anchorId="2F199869" wp14:editId="615F42C3">
+            <wp:extent cx="3080385" cy="3107166"/>
+            <wp:effectExtent l="0" t="0" r="5715" b="0"/>
+            <wp:docPr id="7" name="Picture 7"/>
+            <wp:cNvGraphicFramePr>
+              <a:graphicFrameLocks xmlns:a="http://schemas.openxmlformats.org/drawingml/2006/main" noChangeAspect="1"/>
+            </wp:cNvGraphicFramePr>
+            <a:graphic xmlns:a="http://schemas.openxmlformats.org/drawingml/2006/main">
+              <a:graphicData uri="http://schemas.openxmlformats.org/drawingml/2006/picture">
+                <pic:pic xmlns:pic="http://schemas.openxmlformats.org/drawingml/2006/picture">
+                  <pic:nvPicPr>
+                    <pic:cNvPr id="1" name=""/>
+                    <pic:cNvPicPr/>
+                  </pic:nvPicPr>
+                  <pic:blipFill>
+                    <a:blip r:embed="rId16"/>
+                    <a:stretch>
+                      <a:fillRect/>
+                    </a:stretch>
+                  </pic:blipFill>
+                  <pic:spPr>
+                    <a:xfrm>
+                      <a:off x="0" y="0"/>
+                      <a:ext cx="3088854" cy="3115708"/>
+                    </a:xfrm>
+                    <a:prstGeom prst="rect">
+                      <a:avLst/>
+                    </a:prstGeom>
+                  </pic:spPr>
+                </pic:pic>
+              </a:graphicData>
+            </a:graphic>
+          </wp:inline>
+        </w:drawing>
+      </w:r>
+    </w:p>
+    <w:p>
+      <w:pPr>
+        <w:rPr>
+          <w:rFonts w:hint="cs"/>
+          <w:rtl/>
+        </w:rPr>
+      </w:pPr>
+      <w:r>
+        <w:rPr>
+          <w:rFonts w:hint="cs"/>
+          <w:rtl/>
+        </w:rPr>
+        <w:t xml:space="preserve">این ویدیو در </w:t>
+      </w:r>
+      <w:r>
+        <w:t>c</w:t>
+      </w:r>
+      <w:r>
+        <w:rPr>
+          <w:rFonts w:hint="cs"/>
+          <w:rtl/>
+        </w:rPr>
+        <w:t xml:space="preserve"> برابر 1 گرفته شده و مشاهده میشود که وجود آن باعث شفاف تر شدن تصویر شده ولی بیش از حد آن هم خوب نیست. </w:t>
+      </w:r>
     </w:p>
     <w:sectPr>
-      <w:headerReference w:type="default" r:id="rId16"/>
-      <w:footerReference w:type="default" r:id="rId17"/>
-      <w:headerReference w:type="first" r:id="rId18"/>
+      <w:headerReference w:type="default" r:id="rId17"/>
+      <w:footerReference w:type="default" r:id="rId18"/>
+      <w:headerReference w:type="first" r:id="rId19"/>
       <w:pgSz w:w="11907" w:h="16840" w:code="9"/>
       <w:pgMar w:top="720" w:right="720" w:bottom="57" w:left="720" w:header="57" w:footer="57" w:gutter="0"/>
       <w:cols w:space="720"/>

--- a/HW3/HW3_9733023_Report.docx
+++ b/HW3/HW3_9733023_Report.docx
@@ -2241,9 +2241,11 @@
         </w:rPr>
         <w:t xml:space="preserve"> ذخیره کردم. این کار را به کمک یک حلقه انجام دادم. از روی تصاویری که در فایل ذخیره کردم به کمک تابعی به نام </w:t>
       </w:r>
+      <w:proofErr w:type="spellStart"/>
       <w:r>
         <w:t>frames_to_video</w:t>
       </w:r>
+      <w:proofErr w:type="spellEnd"/>
       <w:r>
         <w:rPr>
           <w:rFonts w:hint="cs"/>
@@ -2316,12 +2318,6 @@
       </w:r>
     </w:p>
     <w:p>
-      <w:pPr>
-        <w:rPr>
-          <w:rFonts w:hint="cs"/>
-          <w:rtl/>
-        </w:rPr>
-      </w:pPr>
       <w:r>
         <w:rPr>
           <w:rFonts w:hint="cs"/>
@@ -2337,7 +2333,33 @@
           <w:rFonts w:hint="cs"/>
           <w:rtl/>
         </w:rPr>
-        <w:t xml:space="preserve"> برابر 1 گرفته شده و مشاهده میشود که وجود آن باعث شفاف تر شدن تصویر شده ولی بیش از حد آن هم خوب نیست. </w:t>
+        <w:t xml:space="preserve"> برابر 1 گرفته شده و مشاهده میشود که وجود آن باعث شفاف تر شدن تصویر شده ولی بیش از حد آن هم خوب نیست.</w:t>
+      </w:r>
+    </w:p>
+    <w:p/>
+    <w:p>
+      <w:pPr>
+        <w:bidi w:val="0"/>
+        <w:spacing w:after="200"/>
+      </w:pPr>
+      <w:r>
+        <w:br w:type="page"/>
+      </w:r>
+    </w:p>
+    <w:p/>
+    <w:p>
+      <w:pPr>
+        <w:rPr>
+          <w:rFonts w:hint="cs"/>
+          <w:rtl/>
+        </w:rPr>
+      </w:pPr>
+      <w:r>
+        <w:rPr>
+          <w:rFonts w:hint="cs"/>
+          <w:rtl/>
+        </w:rPr>
+        <w:t xml:space="preserve"> </w:t>
       </w:r>
     </w:p>
     <w:sectPr>
@@ -2577,21 +2599,7 @@
         <w:rFonts w:hint="cs"/>
         <w:rtl/>
       </w:rPr>
-      <w:t xml:space="preserve"> </w:t>
-    </w:r>
-    <w:r>
-      <w:rPr>
-        <w:rFonts w:hint="cs"/>
-        <w:rtl/>
-      </w:rPr>
-      <w:t xml:space="preserve">تکلیف پردازش تصویر سری </w:t>
-    </w:r>
-    <w:r>
-      <w:rPr>
-        <w:rFonts w:hint="cs"/>
-        <w:rtl/>
-      </w:rPr>
-      <w:t>3</w:t>
+      <w:t xml:space="preserve"> تکلیف پردازش تصویر سری 3</w:t>
     </w:r>
   </w:p>
   <w:p>

--- a/HW3/HW3_9733023_Report.docx
+++ b/HW3/HW3_9733023_Report.docx
@@ -2241,11 +2241,9 @@
         </w:rPr>
         <w:t xml:space="preserve"> ذخیره کردم. این کار را به کمک یک حلقه انجام دادم. از روی تصاویری که در فایل ذخیره کردم به کمک تابعی به نام </w:t>
       </w:r>
-      <w:proofErr w:type="spellStart"/>
       <w:r>
         <w:t>frames_to_video</w:t>
       </w:r>
-      <w:proofErr w:type="spellEnd"/>
       <w:r>
         <w:rPr>
           <w:rFonts w:hint="cs"/>
@@ -2277,6 +2275,7 @@
       </w:pPr>
       <w:r>
         <w:rPr>
+          <w:noProof/>
           <w:rtl/>
         </w:rPr>
         <w:lastRenderedPageBreak/>
@@ -2336,7 +2335,362 @@
         <w:t xml:space="preserve"> برابر 1 گرفته شده و مشاهده میشود که وجود آن باعث شفاف تر شدن تصویر شده ولی بیش از حد آن هم خوب نیست.</w:t>
       </w:r>
     </w:p>
-    <w:p/>
+    <w:p>
+      <w:pPr>
+        <w:pStyle w:val="Heading1"/>
+        <w:rPr>
+          <w:rtl/>
+        </w:rPr>
+      </w:pPr>
+      <w:r>
+        <w:rPr>
+          <w:rFonts w:hint="cs"/>
+          <w:rtl/>
+        </w:rPr>
+        <w:t>سوال چهارم</w:t>
+      </w:r>
+    </w:p>
+    <w:p>
+      <w:pPr>
+        <w:rPr>
+          <w:rtl/>
+        </w:rPr>
+      </w:pPr>
+      <w:r>
+        <w:rPr>
+          <w:rFonts w:hint="cs"/>
+          <w:rtl/>
+        </w:rPr>
+        <w:t xml:space="preserve">تابع </w:t>
+      </w:r>
+      <w:r>
+        <w:t>bitplane_slice</w:t>
+      </w:r>
+      <w:r>
+        <w:rPr>
+          <w:rFonts w:hint="cs"/>
+          <w:rtl/>
+        </w:rPr>
+        <w:t xml:space="preserve"> را به همان شکل که خواسته شده بود نوشتم.</w:t>
+      </w:r>
+      <w:r>
+        <w:rPr>
+          <w:rFonts w:hint="cs"/>
+          <w:rtl/>
+        </w:rPr>
+        <w:t xml:space="preserve"> این تابع ابتدا </w:t>
+      </w:r>
+      <w:r>
+        <w:rPr>
+          <w:rFonts w:hint="cs"/>
+          <w:rtl/>
+        </w:rPr>
+        <w:t>ی</w:t>
+      </w:r>
+      <w:r>
+        <w:rPr>
+          <w:rFonts w:hint="eastAsia"/>
+          <w:rtl/>
+        </w:rPr>
+        <w:t>ک</w:t>
+      </w:r>
+      <w:r>
+        <w:rPr>
+          <w:rtl/>
+        </w:rPr>
+        <w:t xml:space="preserve"> تصو</w:t>
+      </w:r>
+      <w:r>
+        <w:rPr>
+          <w:rFonts w:hint="cs"/>
+          <w:rtl/>
+        </w:rPr>
+        <w:t>ی</w:t>
+      </w:r>
+      <w:r>
+        <w:rPr>
+          <w:rFonts w:hint="eastAsia"/>
+          <w:rtl/>
+        </w:rPr>
+        <w:t>ر</w:t>
+      </w:r>
+      <w:r>
+        <w:rPr>
+          <w:rtl/>
+        </w:rPr>
+        <w:t xml:space="preserve"> برا</w:t>
+      </w:r>
+      <w:r>
+        <w:rPr>
+          <w:rFonts w:hint="cs"/>
+          <w:rtl/>
+        </w:rPr>
+        <w:t>ی</w:t>
+      </w:r>
+      <w:r>
+        <w:rPr>
+          <w:rtl/>
+        </w:rPr>
+        <w:t xml:space="preserve"> صفحه </w:t>
+      </w:r>
+      <w:r>
+        <w:t>n</w:t>
+      </w:r>
+      <w:r>
+        <w:rPr>
+          <w:rtl/>
+        </w:rPr>
+        <w:t xml:space="preserve"> ب</w:t>
+      </w:r>
+      <w:r>
+        <w:rPr>
+          <w:rFonts w:hint="cs"/>
+          <w:rtl/>
+        </w:rPr>
+        <w:t>ی</w:t>
+      </w:r>
+      <w:r>
+        <w:rPr>
+          <w:rFonts w:hint="eastAsia"/>
+          <w:rtl/>
+        </w:rPr>
+        <w:t>ت</w:t>
+      </w:r>
+      <w:r>
+        <w:rPr>
+          <w:rFonts w:hint="cs"/>
+          <w:rtl/>
+        </w:rPr>
+        <w:t>ی</w:t>
+      </w:r>
+      <w:r>
+        <w:rPr>
+          <w:rtl/>
+        </w:rPr>
+        <w:t xml:space="preserve"> ا</w:t>
+      </w:r>
+      <w:r>
+        <w:rPr>
+          <w:rFonts w:hint="cs"/>
+          <w:rtl/>
+        </w:rPr>
+        <w:t>ی</w:t>
+      </w:r>
+      <w:r>
+        <w:rPr>
+          <w:rFonts w:hint="eastAsia"/>
+          <w:rtl/>
+        </w:rPr>
+        <w:t>جاد</w:t>
+      </w:r>
+      <w:r>
+        <w:rPr>
+          <w:rtl/>
+        </w:rPr>
+        <w:t xml:space="preserve"> </w:t>
+      </w:r>
+      <w:r>
+        <w:rPr>
+          <w:rFonts w:hint="cs"/>
+          <w:rtl/>
+        </w:rPr>
+        <w:t>می</w:t>
+      </w:r>
+      <w:r>
+        <w:rPr>
+          <w:rtl/>
+        </w:rPr>
+        <w:t>کن</w:t>
+      </w:r>
+      <w:r>
+        <w:rPr>
+          <w:rFonts w:hint="eastAsia"/>
+          <w:rtl/>
+        </w:rPr>
+        <w:t>د</w:t>
+      </w:r>
+      <w:r>
+        <w:rPr>
+          <w:rFonts w:hint="cs"/>
+          <w:rtl/>
+        </w:rPr>
+        <w:t xml:space="preserve">. </w:t>
+      </w:r>
+      <w:r>
+        <w:rPr>
+          <w:rFonts w:hint="cs"/>
+          <w:rtl/>
+        </w:rPr>
+        <w:t xml:space="preserve">عملیات بیتی </w:t>
+      </w:r>
+      <w:r>
+        <w:t>AND</w:t>
+      </w:r>
+      <w:r>
+        <w:rPr>
+          <w:rFonts w:hint="cs"/>
+          <w:rtl/>
+        </w:rPr>
+        <w:t xml:space="preserve"> را </w:t>
+      </w:r>
+      <w:r>
+        <w:rPr>
+          <w:rFonts w:hint="cs"/>
+          <w:rtl/>
+        </w:rPr>
+        <w:t xml:space="preserve">بین تصویر اصلی و تصویر ساخته شده </w:t>
+      </w:r>
+      <w:r>
+        <w:rPr>
+          <w:rFonts w:hint="cs"/>
+          <w:rtl/>
+        </w:rPr>
+        <w:t>اجرا میکند</w:t>
+      </w:r>
+      <w:r>
+        <w:rPr>
+          <w:rFonts w:hint="cs"/>
+          <w:rtl/>
+        </w:rPr>
+        <w:t>.</w:t>
+      </w:r>
+      <w:r>
+        <w:rPr>
+          <w:rFonts w:hint="cs"/>
+          <w:rtl/>
+        </w:rPr>
+        <w:t xml:space="preserve"> در نهایت </w:t>
+      </w:r>
+      <w:r>
+        <w:rPr>
+          <w:rtl/>
+        </w:rPr>
+        <w:t>برا</w:t>
+      </w:r>
+      <w:r>
+        <w:rPr>
+          <w:rFonts w:hint="cs"/>
+          <w:rtl/>
+        </w:rPr>
+        <w:t>ی</w:t>
+      </w:r>
+      <w:r>
+        <w:rPr>
+          <w:rtl/>
+        </w:rPr>
+        <w:t xml:space="preserve"> تجسم بهتر </w:t>
+      </w:r>
+      <w:r>
+        <w:rPr>
+          <w:rFonts w:hint="cs"/>
+          <w:rtl/>
+        </w:rPr>
+        <w:t xml:space="preserve">نتیجه را </w:t>
+      </w:r>
+      <w:r>
+        <w:rPr>
+          <w:rtl/>
+        </w:rPr>
+        <w:t xml:space="preserve">با 255 ضرب </w:t>
+      </w:r>
+      <w:r>
+        <w:rPr>
+          <w:rFonts w:hint="cs"/>
+          <w:rtl/>
+        </w:rPr>
+        <w:t>می</w:t>
+      </w:r>
+      <w:r>
+        <w:rPr>
+          <w:rtl/>
+        </w:rPr>
+        <w:t>کن</w:t>
+      </w:r>
+      <w:r>
+        <w:rPr>
+          <w:rFonts w:hint="eastAsia"/>
+          <w:rtl/>
+        </w:rPr>
+        <w:t>د</w:t>
+      </w:r>
+      <w:r>
+        <w:rPr>
+          <w:rFonts w:hint="cs"/>
+          <w:rtl/>
+        </w:rPr>
+        <w:t xml:space="preserve">. </w:t>
+      </w:r>
+      <w:r>
+        <w:rPr>
+          <w:rFonts w:hint="cs"/>
+          <w:rtl/>
+        </w:rPr>
+        <w:t>نتیجه بصورت زیر است:</w:t>
+      </w:r>
+    </w:p>
+    <w:p>
+      <w:pPr>
+        <w:rPr>
+          <w:rFonts w:hint="cs"/>
+          <w:b/>
+          <w:bCs/>
+          <w:rtl/>
+        </w:rPr>
+      </w:pPr>
+      <w:r>
+        <w:rPr>
+          <w:noProof/>
+        </w:rPr>
+        <w:drawing>
+          <wp:inline distT="0" distB="0" distL="0" distR="0" wp14:anchorId="273A96D9" wp14:editId="5134C2C1">
+            <wp:extent cx="6647180" cy="3466465"/>
+            <wp:effectExtent l="0" t="0" r="1270" b="635"/>
+            <wp:docPr id="10" name="Picture 10"/>
+            <wp:cNvGraphicFramePr>
+              <a:graphicFrameLocks xmlns:a="http://schemas.openxmlformats.org/drawingml/2006/main" noChangeAspect="1"/>
+            </wp:cNvGraphicFramePr>
+            <a:graphic xmlns:a="http://schemas.openxmlformats.org/drawingml/2006/main">
+              <a:graphicData uri="http://schemas.openxmlformats.org/drawingml/2006/picture">
+                <pic:pic xmlns:pic="http://schemas.openxmlformats.org/drawingml/2006/picture">
+                  <pic:nvPicPr>
+                    <pic:cNvPr id="0" name="Picture 1"/>
+                    <pic:cNvPicPr>
+                      <a:picLocks noChangeAspect="1" noChangeArrowheads="1"/>
+                    </pic:cNvPicPr>
+                  </pic:nvPicPr>
+                  <pic:blipFill>
+                    <a:blip r:embed="rId17">
+                      <a:extLst>
+                        <a:ext uri="{28A0092B-C50C-407E-A947-70E740481C1C}">
+                          <a14:useLocalDpi xmlns:a14="http://schemas.microsoft.com/office/drawing/2010/main" val="0"/>
+                        </a:ext>
+                      </a:extLst>
+                    </a:blip>
+                    <a:srcRect/>
+                    <a:stretch>
+                      <a:fillRect/>
+                    </a:stretch>
+                  </pic:blipFill>
+                  <pic:spPr bwMode="auto">
+                    <a:xfrm>
+                      <a:off x="0" y="0"/>
+                      <a:ext cx="6647180" cy="3466465"/>
+                    </a:xfrm>
+                    <a:prstGeom prst="rect">
+                      <a:avLst/>
+                    </a:prstGeom>
+                    <a:noFill/>
+                    <a:ln>
+                      <a:noFill/>
+                    </a:ln>
+                  </pic:spPr>
+                </pic:pic>
+              </a:graphicData>
+            </a:graphic>
+          </wp:inline>
+        </w:drawing>
+      </w:r>
+    </w:p>
     <w:p>
       <w:pPr>
         <w:bidi w:val="0"/>
@@ -2346,14 +2700,46 @@
         <w:br w:type="page"/>
       </w:r>
     </w:p>
-    <w:p/>
-    <w:p>
-      <w:pPr>
-        <w:rPr>
-          <w:rFonts w:hint="cs"/>
-          <w:rtl/>
-        </w:rPr>
-      </w:pPr>
+    <w:p>
+      <w:pPr>
+        <w:rPr>
+          <w:rtl/>
+        </w:rPr>
+      </w:pPr>
+      <w:r>
+        <w:rPr>
+          <w:rFonts w:hint="cs"/>
+          <w:rtl/>
+        </w:rPr>
+        <w:lastRenderedPageBreak/>
+        <w:t xml:space="preserve">برای مقایسه و تشخیص حرکت هم </w:t>
+      </w:r>
+      <w:r>
+        <w:rPr>
+          <w:rtl/>
+        </w:rPr>
+        <w:t>صفحات متناظر هر دو تصو</w:t>
+      </w:r>
+      <w:r>
+        <w:rPr>
+          <w:rFonts w:hint="cs"/>
+          <w:rtl/>
+        </w:rPr>
+        <w:t>ی</w:t>
+      </w:r>
+      <w:r>
+        <w:rPr>
+          <w:rFonts w:hint="eastAsia"/>
+          <w:rtl/>
+        </w:rPr>
+        <w:t>ر</w:t>
+      </w:r>
+      <w:r>
+        <w:rPr>
+          <w:rtl/>
+        </w:rPr>
+        <w:t xml:space="preserve"> را با هم</w:t>
+      </w:r>
       <w:r>
         <w:rPr>
           <w:rFonts w:hint="cs"/>
@@ -2361,11 +2747,175 @@
         </w:rPr>
         <w:t xml:space="preserve"> </w:t>
       </w:r>
+      <w:r>
+        <w:rPr>
+          <w:rtl/>
+        </w:rPr>
+        <w:t>با ضر</w:t>
+      </w:r>
+      <w:r>
+        <w:rPr>
+          <w:rFonts w:hint="cs"/>
+          <w:rtl/>
+        </w:rPr>
+        <w:t>ی</w:t>
+      </w:r>
+      <w:r>
+        <w:rPr>
+          <w:rFonts w:hint="eastAsia"/>
+          <w:rtl/>
+        </w:rPr>
+        <w:t>ب</w:t>
+      </w:r>
+      <w:r>
+        <w:rPr>
+          <w:rtl/>
+        </w:rPr>
+        <w:t xml:space="preserve"> مناسب </w:t>
+      </w:r>
+      <w:r>
+        <w:t>XOR</w:t>
+      </w:r>
+      <w:r>
+        <w:rPr>
+          <w:rtl/>
+        </w:rPr>
+        <w:t xml:space="preserve"> </w:t>
+      </w:r>
+      <w:r>
+        <w:rPr>
+          <w:rFonts w:hint="cs"/>
+          <w:rtl/>
+        </w:rPr>
+        <w:t>میکنیم</w:t>
+      </w:r>
+      <w:r>
+        <w:rPr>
+          <w:rFonts w:hint="cs"/>
+          <w:rtl/>
+        </w:rPr>
+        <w:t xml:space="preserve">. </w:t>
+      </w:r>
+      <w:r>
+        <w:rPr>
+          <w:rtl/>
+        </w:rPr>
+        <w:t>دو تصو</w:t>
+      </w:r>
+      <w:r>
+        <w:rPr>
+          <w:rFonts w:hint="cs"/>
+          <w:rtl/>
+        </w:rPr>
+        <w:t>ی</w:t>
+      </w:r>
+      <w:r>
+        <w:rPr>
+          <w:rFonts w:hint="eastAsia"/>
+          <w:rtl/>
+        </w:rPr>
+        <w:t>ر</w:t>
+      </w:r>
+      <w:r>
+        <w:rPr>
+          <w:rtl/>
+        </w:rPr>
+        <w:t xml:space="preserve"> تفاضل</w:t>
+      </w:r>
+      <w:r>
+        <w:rPr>
+          <w:rFonts w:hint="cs"/>
+          <w:rtl/>
+        </w:rPr>
+        <w:t>ی</w:t>
+      </w:r>
+      <w:r>
+        <w:rPr>
+          <w:rtl/>
+        </w:rPr>
+        <w:t xml:space="preserve"> به دست آمده</w:t>
+      </w:r>
+      <w:r>
+        <w:rPr>
+          <w:rFonts w:hint="cs"/>
+          <w:rtl/>
+        </w:rPr>
+        <w:t xml:space="preserve"> بشکل زیر هستند:</w:t>
+      </w:r>
+    </w:p>
+    <w:p>
+      <w:r>
+        <w:rPr>
+          <w:noProof/>
+        </w:rPr>
+        <w:drawing>
+          <wp:inline distT="0" distB="0" distL="0" distR="0" wp14:anchorId="719968A9" wp14:editId="2CD5E3D5">
+            <wp:extent cx="6639560" cy="3776980"/>
+            <wp:effectExtent l="0" t="0" r="8890" b="0"/>
+            <wp:docPr id="11" name="Picture 11"/>
+            <wp:cNvGraphicFramePr>
+              <a:graphicFrameLocks xmlns:a="http://schemas.openxmlformats.org/drawingml/2006/main" noChangeAspect="1"/>
+            </wp:cNvGraphicFramePr>
+            <a:graphic xmlns:a="http://schemas.openxmlformats.org/drawingml/2006/main">
+              <a:graphicData uri="http://schemas.openxmlformats.org/drawingml/2006/picture">
+                <pic:pic xmlns:pic="http://schemas.openxmlformats.org/drawingml/2006/picture">
+                  <pic:nvPicPr>
+                    <pic:cNvPr id="0" name="Picture 2"/>
+                    <pic:cNvPicPr>
+                      <a:picLocks noChangeAspect="1" noChangeArrowheads="1"/>
+                    </pic:cNvPicPr>
+                  </pic:nvPicPr>
+                  <pic:blipFill>
+                    <a:blip r:embed="rId18">
+                      <a:extLst>
+                        <a:ext uri="{28A0092B-C50C-407E-A947-70E740481C1C}">
+                          <a14:useLocalDpi xmlns:a14="http://schemas.microsoft.com/office/drawing/2010/main" val="0"/>
+                        </a:ext>
+                      </a:extLst>
+                    </a:blip>
+                    <a:srcRect/>
+                    <a:stretch>
+                      <a:fillRect/>
+                    </a:stretch>
+                  </pic:blipFill>
+                  <pic:spPr bwMode="auto">
+                    <a:xfrm>
+                      <a:off x="0" y="0"/>
+                      <a:ext cx="6639560" cy="3776980"/>
+                    </a:xfrm>
+                    <a:prstGeom prst="rect">
+                      <a:avLst/>
+                    </a:prstGeom>
+                    <a:noFill/>
+                    <a:ln>
+                      <a:noFill/>
+                    </a:ln>
+                  </pic:spPr>
+                </pic:pic>
+              </a:graphicData>
+            </a:graphic>
+          </wp:inline>
+        </w:drawing>
+      </w:r>
+    </w:p>
+    <w:p>
+      <w:pPr>
+        <w:rPr>
+          <w:rtl/>
+        </w:rPr>
+      </w:pPr>
+      <w:r>
+        <w:rPr>
+          <w:rFonts w:hint="cs"/>
+          <w:rtl/>
+        </w:rPr>
+        <w:t xml:space="preserve"> </w:t>
+      </w:r>
     </w:p>
     <w:sectPr>
-      <w:headerReference w:type="default" r:id="rId17"/>
-      <w:footerReference w:type="default" r:id="rId18"/>
-      <w:headerReference w:type="first" r:id="rId19"/>
+      <w:headerReference w:type="default" r:id="rId19"/>
+      <w:footerReference w:type="default" r:id="rId20"/>
+      <w:headerReference w:type="first" r:id="rId21"/>
       <w:pgSz w:w="11907" w:h="16840" w:code="9"/>
       <w:pgMar w:top="720" w:right="720" w:bottom="57" w:left="720" w:header="57" w:footer="57" w:gutter="0"/>
       <w:cols w:space="720"/>
